--- a/MS2/Artefakte/MCI/Mockups.docx
+++ b/MS2/Artefakte/MCI/Mockups.docx
@@ -299,19 +299,55 @@
           <w:szCs w:val="22"/>
           <w:lang w:val="de-DE"/>
         </w:rPr>
-        <w:t xml:space="preserve">Der Login-Screen erfordert nur einen Benutzernamen und das passende Passwort für das genannte Konto. Über einen Login-Button kann sich eingeloggt </w:t>
-      </w:r>
-      <w:r>
-        <w:rPr>
-          <w:rFonts w:ascii="Calibri" w:hAnsi="Calibri" w:eastAsia="Calibri" w:cs="Calibri"/>
-          <w:b w:val="0"/>
-          <w:bCs w:val="0"/>
-          <w:noProof w:val="0"/>
-          <w:sz w:val="22"/>
-          <w:szCs w:val="22"/>
-          <w:lang w:val="de-DE"/>
-        </w:rPr>
-        <w:t>werden.</w:t>
+        <w:t xml:space="preserve">Der Login-Screen erfordert nur einen Benutzernamen und das passende Passwort für das genannte Konto. Über einen Login-Button kann sich </w:t>
+      </w:r>
+      <w:r>
+        <w:rPr>
+          <w:rFonts w:ascii="Calibri" w:hAnsi="Calibri" w:eastAsia="Calibri" w:cs="Calibri"/>
+          <w:b w:val="0"/>
+          <w:bCs w:val="0"/>
+          <w:noProof w:val="0"/>
+          <w:sz w:val="22"/>
+          <w:szCs w:val="22"/>
+          <w:lang w:val="de-DE"/>
+        </w:rPr>
+        <w:t>eingelog</w:t>
+      </w:r>
+      <w:r>
+        <w:rPr>
+          <w:rFonts w:ascii="Calibri" w:hAnsi="Calibri" w:eastAsia="Calibri" w:cs="Calibri"/>
+          <w:b w:val="0"/>
+          <w:bCs w:val="0"/>
+          <w:noProof w:val="0"/>
+          <w:sz w:val="22"/>
+          <w:szCs w:val="22"/>
+          <w:lang w:val="de-DE"/>
+        </w:rPr>
+        <w:t>g</w:t>
+      </w:r>
+      <w:r>
+        <w:rPr>
+          <w:rFonts w:ascii="Calibri" w:hAnsi="Calibri" w:eastAsia="Calibri" w:cs="Calibri"/>
+          <w:b w:val="0"/>
+          <w:bCs w:val="0"/>
+          <w:noProof w:val="0"/>
+          <w:sz w:val="22"/>
+          <w:szCs w:val="22"/>
+          <w:lang w:val="de-DE"/>
+        </w:rPr>
+        <w:t>t</w:t>
+      </w:r>
+      <w:r>
+        <w:rPr>
+          <w:rFonts w:ascii="Calibri" w:hAnsi="Calibri" w:eastAsia="Calibri" w:cs="Calibri"/>
+          <w:b w:val="0"/>
+          <w:bCs w:val="0"/>
+          <w:noProof w:val="0"/>
+          <w:sz w:val="22"/>
+          <w:szCs w:val="22"/>
+          <w:lang w:val="de-DE"/>
+        </w:rPr>
+        <w:t xml:space="preserve"> werden.</w:t>
       </w:r>
     </w:p>
     <w:p w14:noSpellErr="1">
@@ -330,10 +366,10 @@
       </w:pPr>
       <w:r>
         <w:drawing>
-          <wp:inline wp14:editId="66A37AA0" wp14:anchorId="7F095960">
+          <wp:inline wp14:editId="28E10712" wp14:anchorId="7F095960">
             <wp:extent cx="5619750" cy="4425553"/>
             <wp:effectExtent l="0" t="0" r="0" b="0"/>
-            <wp:docPr id="133956381" name="Bild" title=""/>
+            <wp:docPr id="103851467" name="Bild" title=""/>
             <wp:cNvGraphicFramePr>
               <a:graphicFrameLocks noChangeAspect="1"/>
             </wp:cNvGraphicFramePr>
@@ -345,7 +381,7 @@
                     <pic:cNvPicPr/>
                   </pic:nvPicPr>
                   <pic:blipFill>
-                    <a:blip r:embed="Rd05e82b866b14f31">
+                    <a:blip r:embed="R0e791a24dc76498d">
                       <a:extLst>
                         <a:ext xmlns:a="http://schemas.openxmlformats.org/drawingml/2006/main" uri="{28A0092B-C50C-407E-A947-70E740481C1C}">
                           <a14:useLocalDpi val="0"/>
@@ -372,11 +408,131 @@
         </w:drawing>
       </w:r>
       <w:r>
+        <w:rPr>
+          <w:rFonts w:ascii="Calibri" w:hAnsi="Calibri" w:eastAsia="Calibri" w:cs="Calibri"/>
+          <w:b w:val="0"/>
+          <w:bCs w:val="0"/>
+          <w:noProof w:val="0"/>
+          <w:sz w:val="22"/>
+          <w:szCs w:val="22"/>
+          <w:lang w:val="de-DE"/>
+        </w:rPr>
+        <w:t>Abbildung: Mockup - Login-Ansicht</w:t>
+      </w:r>
+    </w:p>
+    <w:p>
+      <w:pPr>
+        <w:pStyle w:val="Normal"/>
+        <w:jc w:val="center"/>
+        <w:rPr>
+          <w:rFonts w:ascii="Calibri" w:hAnsi="Calibri" w:eastAsia="Calibri" w:cs="Calibri"/>
+          <w:b w:val="0"/>
+          <w:bCs w:val="0"/>
+          <w:noProof w:val="0"/>
+          <w:sz w:val="22"/>
+          <w:szCs w:val="22"/>
+          <w:lang w:val="de-DE"/>
+        </w:rPr>
+      </w:pPr>
+    </w:p>
+    <w:p w14:noSpellErr="1">
+      <w:pPr>
+        <w:pStyle w:val="Normal"/>
+        <w:jc w:val="left"/>
+        <w:rPr>
+          <w:rFonts w:ascii="Calibri" w:hAnsi="Calibri" w:eastAsia="Calibri" w:cs="Calibri"/>
+          <w:b w:val="0"/>
+          <w:bCs w:val="0"/>
+          <w:noProof w:val="0"/>
+          <w:sz w:val="22"/>
+          <w:szCs w:val="22"/>
+          <w:lang w:val="de-DE"/>
+        </w:rPr>
+      </w:pPr>
+      <w:r>
+        <w:rPr>
+          <w:rFonts w:ascii="Calibri" w:hAnsi="Calibri" w:eastAsia="Calibri" w:cs="Calibri"/>
+          <w:b w:val="1"/>
+          <w:bCs w:val="1"/>
+          <w:noProof w:val="0"/>
+          <w:sz w:val="22"/>
+          <w:szCs w:val="22"/>
+          <w:lang w:val="de-DE"/>
+        </w:rPr>
+        <w:t>Dienstplaneinstellungen</w:t>
+      </w:r>
+    </w:p>
+    <w:p w14:noSpellErr="1">
+      <w:pPr>
+        <w:pStyle w:val="Normal"/>
+        <w:jc w:val="left"/>
+        <w:rPr>
+          <w:rFonts w:ascii="Calibri" w:hAnsi="Calibri" w:eastAsia="Calibri" w:cs="Calibri"/>
+          <w:b w:val="0"/>
+          <w:bCs w:val="0"/>
+          <w:noProof w:val="0"/>
+          <w:sz w:val="22"/>
+          <w:szCs w:val="22"/>
+          <w:lang w:val="de-DE"/>
+        </w:rPr>
+      </w:pPr>
+      <w:r>
+        <w:rPr>
+          <w:rFonts w:ascii="Calibri" w:hAnsi="Calibri" w:eastAsia="Calibri" w:cs="Calibri"/>
+          <w:b w:val="0"/>
+          <w:bCs w:val="0"/>
+          <w:noProof w:val="0"/>
+          <w:sz w:val="22"/>
+          <w:szCs w:val="22"/>
+          <w:lang w:val="de-DE"/>
+        </w:rPr>
+        <w:t>In dieser Ansicht müssen vor der automatischen Generierung eines Dienstplans die zu sehenden Eckdaten gesetzt werden. Hat der User alle Eckdaten gesetzt, kann durch den Button “</w:t>
+      </w:r>
+      <w:r>
+        <w:rPr>
+          <w:rFonts w:ascii="Calibri" w:hAnsi="Calibri" w:eastAsia="Calibri" w:cs="Calibri"/>
+          <w:b w:val="0"/>
+          <w:bCs w:val="0"/>
+          <w:noProof w:val="0"/>
+          <w:sz w:val="22"/>
+          <w:szCs w:val="22"/>
+          <w:lang w:val="de-DE"/>
+        </w:rPr>
+        <w:t>Dienstplan</w:t>
+      </w:r>
+      <w:r>
+        <w:rPr>
+          <w:rFonts w:ascii="Calibri" w:hAnsi="Calibri" w:eastAsia="Calibri" w:cs="Calibri"/>
+          <w:b w:val="0"/>
+          <w:bCs w:val="0"/>
+          <w:noProof w:val="0"/>
+          <w:sz w:val="22"/>
+          <w:szCs w:val="22"/>
+          <w:lang w:val="de-DE"/>
+        </w:rPr>
+        <w:t xml:space="preserve"> generieren” ein neuer Dienstplan vom System generiert werden.</w:t>
+      </w:r>
+    </w:p>
+    <w:p w14:noSpellErr="1">
+      <w:pPr>
+        <w:pStyle w:val="Normal"/>
+        <w:jc w:val="center"/>
+        <w:rPr>
+          <w:rFonts w:ascii="Calibri" w:hAnsi="Calibri" w:eastAsia="Calibri" w:cs="Calibri"/>
+          <w:b w:val="0"/>
+          <w:bCs w:val="0"/>
+          <w:noProof w:val="0"/>
+          <w:sz w:val="22"/>
+          <w:szCs w:val="22"/>
+          <w:lang w:val="de-DE"/>
+        </w:rPr>
+      </w:pPr>
+      <w:r>
         <w:drawing>
-          <wp:inline wp14:editId="5C13BA2A" wp14:anchorId="279BCA5C">
-            <wp:extent cx="5619750" cy="4425553"/>
+          <wp:inline wp14:editId="324511B6" wp14:anchorId="786CAFE4">
+            <wp:extent cx="5734050" cy="5602644"/>
             <wp:effectExtent l="0" t="0" r="0" b="0"/>
-            <wp:docPr id="703165587" name="Bild" title=""/>
+            <wp:docPr id="1401114492" name="Bild" title=""/>
             <wp:cNvGraphicFramePr>
               <a:graphicFrameLocks noChangeAspect="1"/>
             </wp:cNvGraphicFramePr>
@@ -388,182 +544,7 @@
                     <pic:cNvPicPr/>
                   </pic:nvPicPr>
                   <pic:blipFill>
-                    <a:blip r:embed="R155c7d562711435b">
-                      <a:extLst>
-                        <a:ext xmlns:a="http://schemas.openxmlformats.org/drawingml/2006/main" uri="{28A0092B-C50C-407E-A947-70E740481C1C}">
-                          <a14:useLocalDpi val="0"/>
-                        </a:ext>
-                      </a:extLst>
-                    </a:blip>
-                    <a:stretch>
-                      <a:fillRect/>
-                    </a:stretch>
-                  </pic:blipFill>
-                  <pic:spPr>
-                    <a:xfrm>
-                      <a:off x="0" y="0"/>
-                      <a:ext cx="5619750" cy="4425553"/>
-                    </a:xfrm>
-                    <a:prstGeom prst="rect">
-                      <a:avLst/>
-                    </a:prstGeom>
-                  </pic:spPr>
-                </pic:pic>
-              </a:graphicData>
-            </a:graphic>
-          </wp:inline>
-        </w:drawing>
-      </w:r>
-      <w:r>
-        <w:rPr>
-          <w:rFonts w:ascii="Calibri" w:hAnsi="Calibri" w:eastAsia="Calibri" w:cs="Calibri"/>
-          <w:b w:val="0"/>
-          <w:bCs w:val="0"/>
-          <w:noProof w:val="0"/>
-          <w:sz w:val="22"/>
-          <w:szCs w:val="22"/>
-          <w:lang w:val="de-DE"/>
-        </w:rPr>
-        <w:t xml:space="preserve">Abbildung: Mockup - </w:t>
-      </w:r>
-      <w:r>
-        <w:rPr>
-          <w:rFonts w:ascii="Calibri" w:hAnsi="Calibri" w:eastAsia="Calibri" w:cs="Calibri"/>
-          <w:b w:val="0"/>
-          <w:bCs w:val="0"/>
-          <w:noProof w:val="0"/>
-          <w:sz w:val="22"/>
-          <w:szCs w:val="22"/>
-          <w:lang w:val="de-DE"/>
-        </w:rPr>
-        <w:t>Login-Ansicht</w:t>
-      </w:r>
-    </w:p>
-    <w:p>
-      <w:pPr>
-        <w:pStyle w:val="Normal"/>
-        <w:jc w:val="center"/>
-        <w:rPr>
-          <w:rFonts w:ascii="Calibri" w:hAnsi="Calibri" w:eastAsia="Calibri" w:cs="Calibri"/>
-          <w:b w:val="0"/>
-          <w:bCs w:val="0"/>
-          <w:noProof w:val="0"/>
-          <w:sz w:val="22"/>
-          <w:szCs w:val="22"/>
-          <w:lang w:val="de-DE"/>
-        </w:rPr>
-      </w:pPr>
-    </w:p>
-    <w:p w14:noSpellErr="1">
-      <w:pPr>
-        <w:pStyle w:val="Normal"/>
-        <w:jc w:val="left"/>
-        <w:rPr>
-          <w:rFonts w:ascii="Calibri" w:hAnsi="Calibri" w:eastAsia="Calibri" w:cs="Calibri"/>
-          <w:b w:val="0"/>
-          <w:bCs w:val="0"/>
-          <w:noProof w:val="0"/>
-          <w:sz w:val="22"/>
-          <w:szCs w:val="22"/>
-          <w:lang w:val="de-DE"/>
-        </w:rPr>
-      </w:pPr>
-      <w:r>
-        <w:rPr>
-          <w:rFonts w:ascii="Calibri" w:hAnsi="Calibri" w:eastAsia="Calibri" w:cs="Calibri"/>
-          <w:b w:val="1"/>
-          <w:bCs w:val="1"/>
-          <w:noProof w:val="0"/>
-          <w:sz w:val="22"/>
-          <w:szCs w:val="22"/>
-          <w:lang w:val="de-DE"/>
-        </w:rPr>
-        <w:t>Dienstplaneinstellungen</w:t>
-      </w:r>
-    </w:p>
-    <w:p>
-      <w:pPr>
-        <w:pStyle w:val="Normal"/>
-        <w:jc w:val="left"/>
-        <w:rPr>
-          <w:rFonts w:ascii="Calibri" w:hAnsi="Calibri" w:eastAsia="Calibri" w:cs="Calibri"/>
-          <w:b w:val="0"/>
-          <w:bCs w:val="0"/>
-          <w:noProof w:val="0"/>
-          <w:sz w:val="22"/>
-          <w:szCs w:val="22"/>
-          <w:lang w:val="de-DE"/>
-        </w:rPr>
-      </w:pPr>
-      <w:r>
-        <w:rPr>
-          <w:rFonts w:ascii="Calibri" w:hAnsi="Calibri" w:eastAsia="Calibri" w:cs="Calibri"/>
-          <w:b w:val="0"/>
-          <w:bCs w:val="0"/>
-          <w:noProof w:val="0"/>
-          <w:sz w:val="22"/>
-          <w:szCs w:val="22"/>
-          <w:lang w:val="de-DE"/>
-        </w:rPr>
-        <w:t>In dieser Ansicht müssen vor der automatischen Generierung eines Dienstplans die zu sehenden Eckdaten gesetzt werden. Hat der User alle Eckdaten gesetzt, kann durch den Button “</w:t>
-      </w:r>
-      <w:r>
-        <w:rPr>
-          <w:rFonts w:ascii="Calibri" w:hAnsi="Calibri" w:eastAsia="Calibri" w:cs="Calibri"/>
-          <w:b w:val="0"/>
-          <w:bCs w:val="0"/>
-          <w:noProof w:val="0"/>
-          <w:sz w:val="22"/>
-          <w:szCs w:val="22"/>
-          <w:lang w:val="de-DE"/>
-        </w:rPr>
-        <w:t>Dienstplan</w:t>
-      </w:r>
-      <w:r>
-        <w:rPr>
-          <w:rFonts w:ascii="Calibri" w:hAnsi="Calibri" w:eastAsia="Calibri" w:cs="Calibri"/>
-          <w:b w:val="0"/>
-          <w:bCs w:val="0"/>
-          <w:noProof w:val="0"/>
-          <w:sz w:val="22"/>
-          <w:szCs w:val="22"/>
-          <w:lang w:val="de-DE"/>
-        </w:rPr>
-        <w:t xml:space="preserve"> generieren” ein neuer Dienstplan vom System generiert werden.</w:t>
-      </w:r>
-    </w:p>
-    <w:p w14:noSpellErr="1">
-      <w:pPr>
-        <w:pStyle w:val="Normal"/>
-        <w:jc w:val="center"/>
-        <w:rPr>
-          <w:rFonts w:ascii="Calibri" w:hAnsi="Calibri" w:eastAsia="Calibri" w:cs="Calibri"/>
-          <w:b w:val="0"/>
-          <w:bCs w:val="0"/>
-          <w:noProof w:val="0"/>
-          <w:sz w:val="22"/>
-          <w:szCs w:val="22"/>
-          <w:lang w:val="de-DE"/>
-        </w:rPr>
-      </w:pPr>
-      <w:r>
-        <w:drawing>
-          <wp:inline wp14:editId="45A6DC69" wp14:anchorId="786CAFE4">
-            <wp:extent cx="5734050" cy="5602644"/>
-            <wp:effectExtent l="0" t="0" r="0" b="0"/>
-            <wp:docPr id="1240233721" name="Bild" title=""/>
-            <wp:cNvGraphicFramePr>
-              <a:graphicFrameLocks noChangeAspect="1"/>
-            </wp:cNvGraphicFramePr>
-            <a:graphic>
-              <a:graphicData uri="http://schemas.openxmlformats.org/drawingml/2006/picture">
-                <pic:pic>
-                  <pic:nvPicPr>
-                    <pic:cNvPr id="0" name="Bild"/>
-                    <pic:cNvPicPr/>
-                  </pic:nvPicPr>
-                  <pic:blipFill>
-                    <a:blip r:embed="R47f7800cbd9c4b41">
+                    <a:blip r:embed="R333426d1fad14996">
                       <a:extLst>
                         <a:ext xmlns:a="http://schemas.openxmlformats.org/drawingml/2006/main" uri="{28A0092B-C50C-407E-A947-70E740481C1C}">
                           <a14:useLocalDpi val="0"/>
@@ -711,10 +692,10 @@
       </w:pPr>
       <w:r>
         <w:drawing>
-          <wp:inline wp14:editId="29222164" wp14:anchorId="037F7DCD">
+          <wp:inline wp14:editId="2B6516D0" wp14:anchorId="037F7DCD">
             <wp:extent cx="5772150" cy="5675948"/>
             <wp:effectExtent l="0" t="0" r="0" b="0"/>
-            <wp:docPr id="28807132" name="Bild" title=""/>
+            <wp:docPr id="139832512" name="Bild" title=""/>
             <wp:cNvGraphicFramePr>
               <a:graphicFrameLocks noChangeAspect="1"/>
             </wp:cNvGraphicFramePr>
@@ -726,7 +707,7 @@
                     <pic:cNvPicPr/>
                   </pic:nvPicPr>
                   <pic:blipFill>
-                    <a:blip r:embed="R53d7de270f7d4bca">
+                    <a:blip r:embed="R04e9abca9b8f4ccc">
                       <a:extLst>
                         <a:ext xmlns:a="http://schemas.openxmlformats.org/drawingml/2006/main" uri="{28A0092B-C50C-407E-A947-70E740481C1C}">
                           <a14:useLocalDpi val="0"/>
@@ -862,10 +843,10 @@
       </w:pPr>
       <w:r>
         <w:drawing>
-          <wp:inline wp14:editId="089A3BFA" wp14:anchorId="0FE3D0D8">
+          <wp:inline wp14:editId="7A6A0966" wp14:anchorId="0FE3D0D8">
             <wp:extent cx="5784563" cy="5958348"/>
             <wp:effectExtent l="0" t="0" r="0" b="0"/>
-            <wp:docPr id="1317871527" name="Bild" title=""/>
+            <wp:docPr id="1939894040" name="Bild" title=""/>
             <wp:cNvGraphicFramePr>
               <a:graphicFrameLocks noChangeAspect="1"/>
             </wp:cNvGraphicFramePr>
@@ -877,7 +858,7 @@
                     <pic:cNvPicPr/>
                   </pic:nvPicPr>
                   <pic:blipFill>
-                    <a:blip r:embed="R7bfd943fce4645b5">
+                    <a:blip r:embed="R93e53dfbd35c4ee1">
                       <a:extLst>
                         <a:ext xmlns:a="http://schemas.openxmlformats.org/drawingml/2006/main" uri="{28A0092B-C50C-407E-A947-70E740481C1C}">
                           <a14:useLocalDpi val="0"/>
@@ -1025,10 +1006,10 @@
       </w:pPr>
       <w:r>
         <w:drawing>
-          <wp:inline wp14:editId="41DB62EA" wp14:anchorId="5DA77B84">
+          <wp:inline wp14:editId="0C0F54F4" wp14:anchorId="5DA77B84">
             <wp:extent cx="5724525" cy="5617190"/>
             <wp:effectExtent l="0" t="0" r="0" b="0"/>
-            <wp:docPr id="43901737" name="Bild" title=""/>
+            <wp:docPr id="1362340692" name="Bild" title=""/>
             <wp:cNvGraphicFramePr>
               <a:graphicFrameLocks noChangeAspect="1"/>
             </wp:cNvGraphicFramePr>
@@ -1040,7 +1021,7 @@
                     <pic:cNvPicPr/>
                   </pic:nvPicPr>
                   <pic:blipFill>
-                    <a:blip r:embed="Rb77fcbe87f694d33">
+                    <a:blip r:embed="Rae4cd87d6db0427b">
                       <a:extLst>
                         <a:ext xmlns:a="http://schemas.openxmlformats.org/drawingml/2006/main" uri="{28A0092B-C50C-407E-A947-70E740481C1C}">
                           <a14:useLocalDpi val="0"/>
@@ -1287,10 +1268,10 @@
       </w:pPr>
       <w:r>
         <w:drawing>
-          <wp:inline wp14:editId="522D0BFA" wp14:anchorId="1048A7E5">
+          <wp:inline wp14:editId="102B8072" wp14:anchorId="1048A7E5">
             <wp:extent cx="5781675" cy="5673268"/>
             <wp:effectExtent l="0" t="0" r="0" b="0"/>
-            <wp:docPr id="1545744583" name="Bild" title=""/>
+            <wp:docPr id="1556283723" name="Bild" title=""/>
             <wp:cNvGraphicFramePr>
               <a:graphicFrameLocks noChangeAspect="1"/>
             </wp:cNvGraphicFramePr>
@@ -1302,7 +1283,7 @@
                     <pic:cNvPicPr/>
                   </pic:nvPicPr>
                   <pic:blipFill>
-                    <a:blip r:embed="R43aabdf21a2b46bb">
+                    <a:blip r:embed="Rf21b5b9c68bf4b22">
                       <a:extLst>
                         <a:ext xmlns:a="http://schemas.openxmlformats.org/drawingml/2006/main" uri="{28A0092B-C50C-407E-A947-70E740481C1C}">
                           <a14:useLocalDpi val="0"/>
@@ -1376,10 +1357,10 @@
       </w:pPr>
       <w:r>
         <w:drawing>
-          <wp:inline wp14:editId="4AADEF9A" wp14:anchorId="3E8109EA">
+          <wp:inline wp14:editId="59D1012F" wp14:anchorId="3E8109EA">
             <wp:extent cx="5876925" cy="5778976"/>
             <wp:effectExtent l="0" t="0" r="0" b="0"/>
-            <wp:docPr id="2128562231" name="Bild" title=""/>
+            <wp:docPr id="1606486752" name="Bild" title=""/>
             <wp:cNvGraphicFramePr>
               <a:graphicFrameLocks noChangeAspect="1"/>
             </wp:cNvGraphicFramePr>
@@ -1391,7 +1372,7 @@
                     <pic:cNvPicPr/>
                   </pic:nvPicPr>
                   <pic:blipFill>
-                    <a:blip r:embed="R88377d196bb34687">
+                    <a:blip r:embed="R328e5412ad3f4613">
                       <a:extLst>
                         <a:ext xmlns:a="http://schemas.openxmlformats.org/drawingml/2006/main" uri="{28A0092B-C50C-407E-A947-70E740481C1C}">
                           <a14:useLocalDpi val="0"/>

--- a/MS2/Artefakte/MCI/Mockups.docx
+++ b/MS2/Artefakte/MCI/Mockups.docx
@@ -77,7 +77,7 @@
         <w:t>steht dabei im Mittelpunkt.</w:t>
       </w:r>
     </w:p>
-    <w:p w14:noSpellErr="1">
+    <w:p>
       <w:pPr>
         <w:pStyle w:val="Normal"/>
         <w:rPr>
@@ -188,6 +188,19 @@
           <w:lang w:val="de-DE"/>
         </w:rPr>
         <w:t>-Benachrichtigungen</w:t>
+      </w:r>
+      <w:r>
+        <w:br/>
+      </w:r>
+      <w:r>
+        <w:rPr>
+          <w:rFonts w:ascii="Calibri" w:hAnsi="Calibri" w:eastAsia="Calibri" w:cs="Calibri"/>
+          <w:noProof w:val="0"/>
+          <w:sz w:val="22"/>
+          <w:szCs w:val="22"/>
+          <w:lang w:val="de-DE"/>
+        </w:rPr>
+        <w:t>-Dialogbox</w:t>
       </w:r>
     </w:p>
     <w:p w14:noSpellErr="1">
@@ -1347,7 +1360,14 @@
           <w:b w:val="0"/>
           <w:bCs w:val="0"/>
         </w:rPr>
-        <w:t xml:space="preserve">Auf dieser Ansicht können die Benachrichtigungen des jeweiligen Nutzers eingesehen werden. Durch Klicken auf eine Nachricht, öffnet sich diese in einer Dialogbox. </w:t>
+        <w:t>Auf dieser Ansicht können die Benachrichtigungen des jeweiligen Nutzers eingesehen werden. Durch Klicken a</w:t>
+      </w:r>
+      <w:r>
+        <w:rPr>
+          <w:b w:val="0"/>
+          <w:bCs w:val="0"/>
+        </w:rPr>
+        <w:t>uf das Navigationselement, öffnet sich eine Dialogbox, in der die Nachrichten erscheinen. Klickt man in dieser eine Nachricht an, öffnet sich die gesamte Nachricht nach unten hin in diesem Dialogfenster. Durch den “Schließen”-Button kann man die Dialogbox schließen.</w:t>
       </w:r>
     </w:p>
     <w:p w14:noSpellErr="1">
@@ -1357,10 +1377,10 @@
       </w:pPr>
       <w:r>
         <w:drawing>
-          <wp:inline wp14:editId="59D1012F" wp14:anchorId="3E8109EA">
-            <wp:extent cx="5876925" cy="5778976"/>
+          <wp:inline wp14:editId="3AA82872" wp14:anchorId="2B4EC4CF">
+            <wp:extent cx="5781675" cy="5929923"/>
             <wp:effectExtent l="0" t="0" r="0" b="0"/>
-            <wp:docPr id="1606486752" name="Bild" title=""/>
+            <wp:docPr id="2136330547" name="Bild" title=""/>
             <wp:cNvGraphicFramePr>
               <a:graphicFrameLocks noChangeAspect="1"/>
             </wp:cNvGraphicFramePr>
@@ -1372,7 +1392,7 @@
                     <pic:cNvPicPr/>
                   </pic:nvPicPr>
                   <pic:blipFill>
-                    <a:blip r:embed="R328e5412ad3f4613">
+                    <a:blip r:embed="Rd18185c4f53c49d3">
                       <a:extLst>
                         <a:ext xmlns:a="http://schemas.openxmlformats.org/drawingml/2006/main" uri="{28A0092B-C50C-407E-A947-70E740481C1C}">
                           <a14:useLocalDpi val="0"/>
@@ -1386,7 +1406,7 @@
                   <pic:spPr>
                     <a:xfrm>
                       <a:off x="0" y="0"/>
-                      <a:ext cx="5876925" cy="5778976"/>
+                      <a:ext cx="5781675" cy="5929923"/>
                     </a:xfrm>
                     <a:prstGeom prst="rect">
                       <a:avLst/>
@@ -1400,7 +1420,100 @@
       </w:r>
       <w:r>
         <w:rPr/>
-        <w:t>Mockup - Benachrichtigungen</w:t>
+        <w:t xml:space="preserve">Abbildung: </w:t>
+      </w:r>
+      <w:r>
+        <w:rPr/>
+        <w:t>Mockup – Benachrichtigungen</w:t>
+      </w:r>
+    </w:p>
+    <w:p w14:noSpellErr="1">
+      <w:pPr>
+        <w:pStyle w:val="Normal"/>
+        <w:jc w:val="center"/>
+      </w:pPr>
+    </w:p>
+    <w:p w14:noSpellErr="1">
+      <w:pPr>
+        <w:pStyle w:val="Normal"/>
+        <w:jc w:val="left"/>
+      </w:pPr>
+      <w:r>
+        <w:rPr>
+          <w:b w:val="1"/>
+          <w:bCs w:val="1"/>
+        </w:rPr>
+        <w:t>Dialogbox</w:t>
+      </w:r>
+    </w:p>
+    <w:p w14:noSpellErr="1">
+      <w:pPr>
+        <w:pStyle w:val="Normal"/>
+        <w:jc w:val="left"/>
+        <w:rPr>
+          <w:b w:val="0"/>
+          <w:bCs w:val="0"/>
+        </w:rPr>
+      </w:pPr>
+      <w:r>
+        <w:rPr>
+          <w:b w:val="0"/>
+          <w:bCs w:val="0"/>
+        </w:rPr>
+        <w:t>Auf dieser Ansicht ist die Anordnung und Gestaltung einer Dialogbox zu sehen. Diese Art des User Feedbacks erfolgt nach dem Ausführen einer vom System bereitgestellten Funktion. Durch Bestätigen mit einem Button, schließt sich die Dialogbox, und der User kann wieder navigieren.</w:t>
+      </w:r>
+    </w:p>
+    <w:p w14:noSpellErr="1">
+      <w:pPr>
+        <w:pStyle w:val="Normal"/>
+        <w:jc w:val="center"/>
+      </w:pPr>
+      <w:r>
+        <w:drawing>
+          <wp:inline wp14:editId="741898AF" wp14:anchorId="1B41C0CF">
+            <wp:extent cx="5867400" cy="5769610"/>
+            <wp:effectExtent l="0" t="0" r="0" b="0"/>
+            <wp:docPr id="116001924" name="Bild" title=""/>
+            <wp:cNvGraphicFramePr>
+              <a:graphicFrameLocks noChangeAspect="1"/>
+            </wp:cNvGraphicFramePr>
+            <a:graphic>
+              <a:graphicData uri="http://schemas.openxmlformats.org/drawingml/2006/picture">
+                <pic:pic>
+                  <pic:nvPicPr>
+                    <pic:cNvPr id="0" name="Bild"/>
+                    <pic:cNvPicPr/>
+                  </pic:nvPicPr>
+                  <pic:blipFill>
+                    <a:blip r:embed="R53431e4ea32b40c8">
+                      <a:extLst>
+                        <a:ext xmlns:a="http://schemas.openxmlformats.org/drawingml/2006/main" uri="{28A0092B-C50C-407E-A947-70E740481C1C}">
+                          <a14:useLocalDpi val="0"/>
+                        </a:ext>
+                      </a:extLst>
+                    </a:blip>
+                    <a:stretch>
+                      <a:fillRect/>
+                    </a:stretch>
+                  </pic:blipFill>
+                  <pic:spPr>
+                    <a:xfrm>
+                      <a:off x="0" y="0"/>
+                      <a:ext cx="5867400" cy="5769610"/>
+                    </a:xfrm>
+                    <a:prstGeom prst="rect">
+                      <a:avLst/>
+                    </a:prstGeom>
+                  </pic:spPr>
+                </pic:pic>
+              </a:graphicData>
+            </a:graphic>
+          </wp:inline>
+        </w:drawing>
+      </w:r>
+      <w:r>
+        <w:rPr/>
+        <w:t>Abbildung: Mockup - Dialogbox</w:t>
       </w:r>
     </w:p>
     <w:sectPr>
